--- a/lab2/data/отчет.docx
+++ b/lab2/data/отчет.docx
@@ -20228,12 +20228,21 @@
     <w:p>
       <w:pPr>
         <w:rPr>
-          <w:rFonts w:ascii="Consolas" w:hAnsi="Consolas" w:cs="Times New Roman"/>
-          <w:sz w:val="16"/>
-          <w:szCs w:val="16"/>
+          <w:rFonts w:ascii="Times New Roman" w:hAnsi="Times New Roman" w:cs="Times New Roman"/>
+          <w:sz w:val="28"/>
+          <w:szCs w:val="28"/>
           <w:lang w:val="en-US"/>
         </w:rPr>
       </w:pPr>
+      <w:r>
+        <w:rPr>
+          <w:rFonts w:ascii="Times New Roman" w:hAnsi="Times New Roman" w:cs="Times New Roman"/>
+          <w:sz w:val="28"/>
+          <w:szCs w:val="28"/>
+          <w:lang w:val="en-US"/>
+        </w:rPr>
+        <w:t>https://gitlab.ugatu.su/Mihail_Akmurzin/labs_numericals</w:t>
+      </w:r>
     </w:p>
     <w:sectPr>
       <w:pgSz w:w="11906" w:h="16838"/>
